--- a/public/static/word_template/allnote3.docx
+++ b/public/static/word_template/allnote3.docx
@@ -14807,7 +14807,7 @@
                 <w:vertAlign w:val="baseline"/>
                 <w:lang w:val="en-US" w:eastAsia="zh-CN"/>
               </w:rPr>
-              <w:t>年${create_time.month}月${create_time.year}日</w:t>
+              <w:t>年${create_time.month}月${create_time.day}日</w:t>
             </w:r>
           </w:p>
         </w:tc>
@@ -15833,7 +15833,21 @@
                 <w:vertAlign w:val="baseline"/>
                 <w:lang w:val="en-US" w:eastAsia="zh-CN"/>
               </w:rPr>
-              <w:t>年${create_time.month}月${create_time.year}日</w:t>
+              <w:t>年${create_time.month}月${create_time.day</w:t>
+            </w:r>
+            <w:bookmarkStart w:id="0" w:name="_GoBack"/>
+            <w:bookmarkEnd w:id="0"/>
+            <w:r>
+              <w:rPr>
+                <w:rFonts w:hint="eastAsia" w:ascii="宋体" w:hAnsi="宋体" w:eastAsia="宋体" w:cs="宋体"/>
+                <w:b w:val="0"/>
+                <w:bCs w:val="0"/>
+                <w:sz w:val="21"/>
+                <w:szCs w:val="21"/>
+                <w:vertAlign w:val="baseline"/>
+                <w:lang w:val="en-US" w:eastAsia="zh-CN"/>
+              </w:rPr>
+              <w:t>}日</w:t>
             </w:r>
           </w:p>
         </w:tc>
@@ -18794,8 +18808,6 @@
                 <w:szCs w:val="21"/>
               </w:rPr>
             </w:pPr>
-            <w:bookmarkStart w:id="0" w:name="_GoBack"/>
-            <w:bookmarkEnd w:id="0"/>
             <w:r>
               <w:rPr>
                 <w:rFonts w:hint="eastAsia" w:ascii="宋体" w:hAnsi="宋体"/>

--- a/public/static/word_template/allnote3.docx
+++ b/public/static/word_template/allnote3.docx
@@ -7170,7 +7170,18 @@
           <w:szCs w:val="21"/>
           <w:lang w:val="en-US" w:eastAsia="zh-CN"/>
         </w:rPr>
-        <w:t>agent_time</w:t>
+        <w:t>a</w:t>
+      </w:r>
+      <w:bookmarkStart w:id="0" w:name="_GoBack"/>
+      <w:bookmarkEnd w:id="0"/>
+      <w:r>
+        <w:rPr>
+          <w:rFonts w:hint="eastAsia" w:ascii="宋体" w:hAnsi="宋体"/>
+          <w:color w:val="000000"/>
+          <w:szCs w:val="21"/>
+          <w:lang w:val="en-US" w:eastAsia="zh-CN"/>
+        </w:rPr>
+        <w:t>gent_time</w:t>
       </w:r>
       <w:r>
         <w:rPr>
@@ -7278,7 +7289,7 @@
           <w:u w:val="single"/>
           <w:lang w:val="en-US" w:eastAsia="zh-CN"/>
         </w:rPr>
-        <w:t xml:space="preserve"> </w:t>
+        <w:t xml:space="preserve"> ${invitee_mobile}</w:t>
       </w:r>
       <w:r>
         <w:rPr>
@@ -15833,21 +15844,7 @@
                 <w:vertAlign w:val="baseline"/>
                 <w:lang w:val="en-US" w:eastAsia="zh-CN"/>
               </w:rPr>
-              <w:t>年${create_time.month}月${create_time.day</w:t>
-            </w:r>
-            <w:bookmarkStart w:id="0" w:name="_GoBack"/>
-            <w:bookmarkEnd w:id="0"/>
-            <w:r>
-              <w:rPr>
-                <w:rFonts w:hint="eastAsia" w:ascii="宋体" w:hAnsi="宋体" w:eastAsia="宋体" w:cs="宋体"/>
-                <w:b w:val="0"/>
-                <w:bCs w:val="0"/>
-                <w:sz w:val="21"/>
-                <w:szCs w:val="21"/>
-                <w:vertAlign w:val="baseline"/>
-                <w:lang w:val="en-US" w:eastAsia="zh-CN"/>
-              </w:rPr>
-              <w:t>}日</w:t>
+              <w:t>年${create_time.month}月${create_time.day}日</w:t>
             </w:r>
           </w:p>
         </w:tc>

--- a/public/static/word_template/allnote3.docx
+++ b/public/static/word_template/allnote3.docx
@@ -4998,7 +4998,7 @@
                 <w:vertAlign w:val="baseline"/>
                 <w:lang w:val="en-US" w:eastAsia="zh-CN"/>
               </w:rPr>
-              <w:t>执法人员${law_colleague_name}接电话报警：${full_name}于${event_time.year} 年${event_time.month}月${event_time.day}日驾驶${plate_num}号车，在${stake_number}发生交通肇事，涉嫌损坏高速公路及附属设施，影响公里畅通。</w:t>
+              <w:t>执法人员${law_colleague_name}接事故报警：${full_name}于${event_time.year} 年${event_time.month}月${event_time.day}日驾驶${plate_num}号车，在${stake_number}发生交通肇事，涉嫌损坏高速公路及附属设施，影响公路畅通。</w:t>
             </w:r>
           </w:p>
         </w:tc>
@@ -6229,7 +6229,7 @@
           <w:u w:val="single"/>
           <w:lang w:val="en-US" w:eastAsia="zh-CN"/>
         </w:rPr>
-        <w:t xml:space="preserve"> ${address}</w:t>
+        <w:t xml:space="preserve"> ${stake_number}</w:t>
       </w:r>
       <w:r>
         <w:rPr>
@@ -6686,7 +6686,7 @@
         <w:rPr>
           <w:rFonts w:hint="eastAsia"/>
         </w:rPr>
-        <w:t>□当事人身份证件  □驾驶证  □驾驶人从业资格证  □行驶证  □道路运输证</w:t>
+        <w:t>${dataitem.idcard}当事人身份证件  ${dataitem.driver}驾驶证  □驾驶人从业资格证  ${dataitem.driving}行驶证  □道路运输证</w:t>
       </w:r>
     </w:p>
     <w:p>
@@ -6700,20 +6700,20 @@
         <w:rPr>
           <w:rFonts w:hint="eastAsia"/>
         </w:rPr>
-        <w:t>□</w:t>
-      </w:r>
-      <w:r>
-        <w:rPr>
-          <w:rFonts w:hint="eastAsia" w:ascii="宋体" w:hAnsi="宋体"/>
-          <w:color w:val="000000"/>
-        </w:rPr>
-        <w:t xml:space="preserve">路政赔（补）偿清单  </w:t>
+        <w:sym w:font="Wingdings 2" w:char="0052"/>
+      </w:r>
+      <w:r>
+        <w:rPr>
+          <w:rFonts w:hint="eastAsia" w:ascii="宋体" w:hAnsi="宋体"/>
+          <w:color w:val="000000"/>
+        </w:rPr>
+        <w:t>路政赔（补）偿清单  ${dataitem.site}</w:t>
       </w:r>
       <w:r>
         <w:rPr>
           <w:rFonts w:hint="eastAsia"/>
         </w:rPr>
-        <w:t xml:space="preserve">□现场照片   □现场示意图  □超限检测磅单 </w:t>
+        <w:t xml:space="preserve">现场照片   □现场示意图  □超限检测磅单 </w:t>
       </w:r>
     </w:p>
     <w:p>
@@ -7170,18 +7170,7 @@
           <w:szCs w:val="21"/>
           <w:lang w:val="en-US" w:eastAsia="zh-CN"/>
         </w:rPr>
-        <w:t>a</w:t>
-      </w:r>
-      <w:bookmarkStart w:id="0" w:name="_GoBack"/>
-      <w:bookmarkEnd w:id="0"/>
-      <w:r>
-        <w:rPr>
-          <w:rFonts w:hint="eastAsia" w:ascii="宋体" w:hAnsi="宋体"/>
-          <w:color w:val="000000"/>
-          <w:szCs w:val="21"/>
-          <w:lang w:val="en-US" w:eastAsia="zh-CN"/>
-        </w:rPr>
-        <w:t>gent_time</w:t>
+        <w:t>agent_time</w:t>
       </w:r>
       <w:r>
         <w:rPr>
@@ -7346,13 +7335,17 @@
         <w:jc w:val="center"/>
         <w:rPr>
           <w:rFonts w:hint="eastAsia"/>
+          <w:sz w:val="24"/>
+          <w:szCs w:val="24"/>
         </w:rPr>
       </w:pPr>
       <w:r>
         <w:rPr>
           <w:rFonts w:hint="eastAsia" w:ascii="宋体" w:hAnsi="宋体" w:eastAsia="宋体" w:cs="宋体"/>
-        </w:rPr>
-        <w:t>${plate_num}在${stake_number}现场勘验图照</w:t>
+          <w:sz w:val="24"/>
+          <w:szCs w:val="24"/>
+        </w:rPr>
+        <w:t>${plate_num}在${stake_number}发生交通事故现场勘验图照</w:t>
       </w:r>
     </w:p>
     <w:tbl>
@@ -7461,7 +7454,7 @@
           </w:p>
           <w:p>
             <w:pPr>
-              <w:spacing w:line="360" w:lineRule="auto"/>
+              <w:spacing w:line="240" w:lineRule="auto"/>
               <w:ind w:firstLine="210" w:firstLineChars="100"/>
               <w:rPr>
                 <w:rFonts w:hint="default" w:eastAsia="宋体"/>
@@ -7479,14 +7472,16 @@
                 <w:rFonts w:hint="eastAsia"/>
                 <w:lang w:eastAsia="zh-CN"/>
               </w:rPr>
-              <w:t>：</w:t>
-            </w:r>
+              <w:t>：${signat</w:t>
+            </w:r>
+            <w:bookmarkStart w:id="0" w:name="_GoBack"/>
+            <w:bookmarkEnd w:id="0"/>
             <w:r>
               <w:rPr>
                 <w:rFonts w:hint="eastAsia"/>
-                <w:lang w:val="en-US" w:eastAsia="zh-CN"/>
-              </w:rPr>
-              <w:t>${law_colleague_name}</w:t>
+                <w:lang w:eastAsia="zh-CN"/>
+              </w:rPr>
+              <w:t>ure_checker} ${signature_writer}</w:t>
             </w:r>
           </w:p>
           <w:p>
@@ -8039,16 +8034,7 @@
           <w:szCs w:val="21"/>
           <w:lang w:val="en-US" w:eastAsia="zh-CN"/>
         </w:rPr>
-        <w:t>驾驶${plate_num}号车损坏高速公路及附属设施,影响公路畅通</w:t>
-      </w:r>
-      <w:r>
-        <w:rPr>
-          <w:rFonts w:hint="eastAsia" w:ascii="宋体" w:hAnsi="宋体" w:eastAsia="宋体" w:cs="宋体"/>
-          <w:color w:val="000000"/>
-          <w:sz w:val="21"/>
-          <w:szCs w:val="21"/>
-        </w:rPr>
-        <w:t>案</w:t>
+        <w:t>驾驶${plate_num}号车${involved_name}高速公路及附属设施</w:t>
       </w:r>
     </w:p>
     <w:tbl>
@@ -9786,14 +9772,14 @@
               <w:rPr>
                 <w:rFonts w:hint="eastAsia" w:ascii="宋体" w:hAnsi="宋体" w:eastAsia="宋体" w:cs="宋体"/>
               </w:rPr>
-              <w:t>导致路政赔（补）偿的行为：</w:t>
-            </w:r>
-            <w:r>
-              <w:rPr>
-                <w:rFonts w:hint="eastAsia" w:ascii="宋体" w:hAnsi="宋体" w:eastAsia="宋体" w:cs="宋体"/>
-                <w:lang w:val="en-US" w:eastAsia="zh-CN"/>
-              </w:rPr>
-              <w:t>损坏高速公路及附属设施</w:t>
+              <w:t>导致路政赔（补）偿的行为：${involved_name}</w:t>
+            </w:r>
+            <w:r>
+              <w:rPr>
+                <w:rFonts w:hint="eastAsia" w:ascii="宋体" w:hAnsi="宋体" w:eastAsia="宋体" w:cs="宋体"/>
+                <w:lang w:val="en-US" w:eastAsia="zh-CN"/>
+              </w:rPr>
+              <w:t>高速公路及附属设施</w:t>
             </w:r>
           </w:p>
           <w:p>
@@ -10537,7 +10523,7 @@
                 <w:szCs w:val="21"/>
                 <w:lang w:val="en-US" w:eastAsia="zh-CN"/>
               </w:rPr>
-              <w:t>${item_name}</w:t>
+              <w:t>${item_name}。</w:t>
             </w:r>
           </w:p>
           <w:p>
@@ -10582,7 +10568,7 @@
               <w:wordWrap w:val="0"/>
               <w:adjustRightInd w:val="0"/>
               <w:snapToGrid w:val="0"/>
-              <w:spacing w:line="300" w:lineRule="exact"/>
+              <w:spacing w:line="240" w:lineRule="auto"/>
               <w:jc w:val="right"/>
               <w:rPr>
                 <w:rFonts w:hint="eastAsia" w:ascii="宋体" w:hAnsi="宋体" w:eastAsia="宋体" w:cs="宋体"/>
@@ -10596,41 +10582,7 @@
                 <w:color w:val="000000"/>
                 <w:szCs w:val="21"/>
               </w:rPr>
-              <w:t>案件承办人：${law_colleague_name} ${create_time.year}年${create_time.</w:t>
-            </w:r>
-            <w:r>
-              <w:rPr>
-                <w:rFonts w:hint="eastAsia" w:ascii="宋体" w:hAnsi="宋体" w:eastAsia="宋体" w:cs="宋体"/>
-                <w:color w:val="000000"/>
-                <w:szCs w:val="21"/>
-                <w:lang w:val="en-US" w:eastAsia="zh-CN"/>
-              </w:rPr>
-              <w:t>month</w:t>
-            </w:r>
-            <w:r>
-              <w:rPr>
-                <w:rFonts w:hint="eastAsia" w:ascii="宋体" w:hAnsi="宋体" w:eastAsia="宋体" w:cs="宋体"/>
-                <w:color w:val="000000"/>
-                <w:szCs w:val="21"/>
-              </w:rPr>
-              <w:t>}月${create_time.</w:t>
-            </w:r>
-            <w:r>
-              <w:rPr>
-                <w:rFonts w:hint="eastAsia" w:ascii="宋体" w:hAnsi="宋体" w:eastAsia="宋体" w:cs="宋体"/>
-                <w:color w:val="000000"/>
-                <w:szCs w:val="21"/>
-                <w:lang w:val="en-US" w:eastAsia="zh-CN"/>
-              </w:rPr>
-              <w:t>day</w:t>
-            </w:r>
-            <w:r>
-              <w:rPr>
-                <w:rFonts w:hint="eastAsia" w:ascii="宋体" w:hAnsi="宋体" w:eastAsia="宋体" w:cs="宋体"/>
-                <w:color w:val="000000"/>
-                <w:szCs w:val="21"/>
-              </w:rPr>
-              <w:t>}日</w:t>
+              <w:t>案件承办人：${signature_checker} ${signature_writer} ${checker_time.year}年${checker_time.month}月${checker_time.day}日</w:t>
             </w:r>
           </w:p>
         </w:tc>
@@ -15197,7 +15149,7 @@
                 </w:tblCellMar>
               </w:tblPrEx>
               <w:trPr>
-                <w:trHeight w:val="842" w:hRule="atLeast"/>
+                <w:trHeight w:val="555" w:hRule="atLeast"/>
               </w:trPr>
               <w:tc>
                 <w:tcPr>
@@ -15504,7 +15456,7 @@
                   </w:pPr>
                   <w:r>
                     <w:rPr>
-                      <w:rFonts w:hint="eastAsia" w:ascii="宋体" w:hAnsi="宋体" w:eastAsia="宋体" w:cs="宋体"/>
+                      <w:rFonts w:hint="default" w:ascii="宋体" w:hAnsi="宋体" w:eastAsia="宋体" w:cs="宋体"/>
                       <w:b w:val="0"/>
                       <w:bCs w:val="0"/>
                       <w:sz w:val="21"/>
@@ -15512,7 +15464,33 @@
                       <w:vertAlign w:val="baseline"/>
                       <w:lang w:val="en-US" w:eastAsia="zh-CN"/>
                     </w:rPr>
-                    <w:t>${create_time.year}年${create_time.month}月${create_time.day}日</w:t>
+                    <w:t>${signature_agent}</w:t>
+                  </w:r>
+                </w:p>
+                <w:p>
+                  <w:pPr>
+                    <w:jc w:val="right"/>
+                    <w:rPr>
+                      <w:rFonts w:hint="default" w:ascii="宋体" w:hAnsi="宋体" w:eastAsia="宋体" w:cs="宋体"/>
+                      <w:b w:val="0"/>
+                      <w:bCs w:val="0"/>
+                      <w:sz w:val="21"/>
+                      <w:szCs w:val="21"/>
+                      <w:vertAlign w:val="baseline"/>
+                      <w:lang w:val="en-US" w:eastAsia="zh-CN"/>
+                    </w:rPr>
+                  </w:pPr>
+                  <w:r>
+                    <w:rPr>
+                      <w:rFonts w:hint="default" w:ascii="宋体" w:hAnsi="宋体" w:eastAsia="宋体" w:cs="宋体"/>
+                      <w:b w:val="0"/>
+                      <w:bCs w:val="0"/>
+                      <w:sz w:val="21"/>
+                      <w:szCs w:val="21"/>
+                      <w:vertAlign w:val="baseline"/>
+                      <w:lang w:val="en-US" w:eastAsia="zh-CN"/>
+                    </w:rPr>
+                    <w:t>${agent_time.year}年${agent_time.month}月${agent_time.day}日</w:t>
                   </w:r>
                 </w:p>
               </w:tc>
@@ -16223,7 +16201,7 @@
                 </w:tblCellMar>
               </w:tblPrEx>
               <w:trPr>
-                <w:trHeight w:val="798" w:hRule="atLeast"/>
+                <w:trHeight w:val="573" w:hRule="atLeast"/>
               </w:trPr>
               <w:tc>
                 <w:tcPr>
@@ -16448,7 +16426,7 @@
                   </w:pPr>
                   <w:r>
                     <w:rPr>
-                      <w:rFonts w:hint="eastAsia" w:ascii="宋体" w:hAnsi="宋体" w:eastAsia="宋体" w:cs="宋体"/>
+                      <w:rFonts w:hint="default" w:ascii="宋体" w:hAnsi="宋体" w:eastAsia="宋体" w:cs="宋体"/>
                       <w:b w:val="0"/>
                       <w:bCs w:val="0"/>
                       <w:sz w:val="21"/>
@@ -16456,7 +16434,33 @@
                       <w:vertAlign w:val="baseline"/>
                       <w:lang w:val="en-US" w:eastAsia="zh-CN"/>
                     </w:rPr>
-                    <w:t>${create_time.year}年${create_time.month}月${create_time.day}日</w:t>
+                    <w:t>${signature_agent}</w:t>
+                  </w:r>
+                </w:p>
+                <w:p>
+                  <w:pPr>
+                    <w:jc w:val="right"/>
+                    <w:rPr>
+                      <w:rFonts w:hint="default" w:ascii="宋体" w:hAnsi="宋体" w:eastAsia="宋体" w:cs="宋体"/>
+                      <w:b w:val="0"/>
+                      <w:bCs w:val="0"/>
+                      <w:sz w:val="21"/>
+                      <w:szCs w:val="21"/>
+                      <w:vertAlign w:val="baseline"/>
+                      <w:lang w:val="en-US" w:eastAsia="zh-CN"/>
+                    </w:rPr>
+                  </w:pPr>
+                  <w:r>
+                    <w:rPr>
+                      <w:rFonts w:hint="default" w:ascii="宋体" w:hAnsi="宋体" w:eastAsia="宋体" w:cs="宋体"/>
+                      <w:b w:val="0"/>
+                      <w:bCs w:val="0"/>
+                      <w:sz w:val="21"/>
+                      <w:szCs w:val="21"/>
+                      <w:vertAlign w:val="baseline"/>
+                      <w:lang w:val="en-US" w:eastAsia="zh-CN"/>
+                    </w:rPr>
+                    <w:t>${agent_time.year}年${agent_time.month}月${agent_time.day}日</w:t>
                   </w:r>
                 </w:p>
               </w:tc>
@@ -16543,16 +16547,7 @@
           <w:szCs w:val="21"/>
           <w:lang w:val="en-US" w:eastAsia="zh-CN"/>
         </w:rPr>
-        <w:t>驾驶${plate_num}号车损坏高速公路及附属设施,影响公路畅通</w:t>
-      </w:r>
-      <w:r>
-        <w:rPr>
-          <w:rFonts w:hint="eastAsia" w:ascii="宋体" w:hAnsi="宋体"/>
-          <w:color w:val="000000"/>
-          <w:sz w:val="21"/>
-          <w:szCs w:val="21"/>
-        </w:rPr>
-        <w:t>案</w:t>
+        <w:t>驾驶${plate_num}号车${involved_name}高速公路及附属设施</w:t>
       </w:r>
     </w:p>
     <w:tbl>

--- a/public/static/word_template/allnote3.docx
+++ b/public/static/word_template/allnote3.docx
@@ -7472,16 +7472,7 @@
                 <w:rFonts w:hint="eastAsia"/>
                 <w:lang w:eastAsia="zh-CN"/>
               </w:rPr>
-              <w:t>：${signat</w:t>
-            </w:r>
-            <w:bookmarkStart w:id="0" w:name="_GoBack"/>
-            <w:bookmarkEnd w:id="0"/>
-            <w:r>
-              <w:rPr>
-                <w:rFonts w:hint="eastAsia"/>
-                <w:lang w:eastAsia="zh-CN"/>
-              </w:rPr>
-              <w:t>ure_checker} ${signature_writer}</w:t>
+              <w:t>：${signature_checker} ${signature_writer}</w:t>
             </w:r>
           </w:p>
           <w:p>
@@ -7966,9 +7957,6 @@
     </w:tbl>
     <w:p>
       <w:pPr>
-        <w:spacing w:line="440" w:lineRule="exact"/>
-        <w:ind w:firstLine="723" w:firstLineChars="200"/>
-        <w:jc w:val="center"/>
         <w:rPr>
           <w:rFonts w:hint="eastAsia" w:ascii="宋体" w:hAnsi="宋体"/>
           <w:b/>
@@ -7978,6 +7966,17 @@
           <w:szCs w:val="36"/>
         </w:rPr>
       </w:pPr>
+      <w:r>
+        <w:rPr>
+          <w:rFonts w:hint="eastAsia" w:ascii="宋体" w:hAnsi="宋体"/>
+          <w:b/>
+          <w:bCs/>
+          <w:color w:val="000000"/>
+          <w:sz w:val="36"/>
+          <w:szCs w:val="36"/>
+        </w:rPr>
+        <w:br w:type="page"/>
+      </w:r>
     </w:p>
     <w:p>
       <w:pPr>
@@ -7993,6 +7992,8 @@
           <w:szCs w:val="36"/>
         </w:rPr>
       </w:pPr>
+      <w:bookmarkStart w:id="0" w:name="_GoBack"/>
+      <w:bookmarkEnd w:id="0"/>
       <w:r>
         <w:rPr>
           <w:rFonts w:hint="eastAsia" w:ascii="宋体" w:hAnsi="宋体"/>
@@ -19338,12 +19339,6 @@
             <w:insideV w:val="single" w:color="auto" w:sz="4" w:space="0"/>
           </w:tblBorders>
           <w:tblLayout w:type="fixed"/>
-          <w:tblCellMar>
-            <w:top w:w="0" w:type="dxa"/>
-            <w:left w:w="108" w:type="dxa"/>
-            <w:bottom w:w="0" w:type="dxa"/>
-            <w:right w:w="108" w:type="dxa"/>
-          </w:tblCellMar>
         </w:tblPrEx>
         <w:trPr>
           <w:trHeight w:val="12696" w:hRule="atLeast"/>

--- a/public/static/word_template/allnote3.docx
+++ b/public/static/word_template/allnote3.docx
@@ -6273,18 +6273,10 @@
           <w:szCs w:val="21"/>
           <w:u w:val="single"/>
         </w:rPr>
-        <w:t xml:space="preserve">    </w:t>
-      </w:r>
-      <w:r>
-        <w:rPr>
-          <w:rFonts w:hint="eastAsia" w:ascii="宋体" w:hAnsi="宋体"/>
-          <w:color w:val="000000"/>
-          <w:szCs w:val="21"/>
-          <w:u w:val="single"/>
-          <w:lang w:val="en-US" w:eastAsia="zh-CN"/>
-        </w:rPr>
-        <w:t>1</w:t>
-      </w:r>
+        <w:t xml:space="preserve">   ${plate_num_count}</w:t>
+      </w:r>
+      <w:bookmarkStart w:id="0" w:name="_GoBack"/>
+      <w:bookmarkEnd w:id="0"/>
       <w:r>
         <w:rPr>
           <w:rFonts w:hint="eastAsia" w:ascii="宋体" w:hAnsi="宋体"/>
@@ -7992,8 +7984,6 @@
           <w:szCs w:val="36"/>
         </w:rPr>
       </w:pPr>
-      <w:bookmarkStart w:id="0" w:name="_GoBack"/>
-      <w:bookmarkEnd w:id="0"/>
       <w:r>
         <w:rPr>
           <w:rFonts w:hint="eastAsia" w:ascii="宋体" w:hAnsi="宋体"/>
@@ -19339,6 +19329,12 @@
             <w:insideV w:val="single" w:color="auto" w:sz="4" w:space="0"/>
           </w:tblBorders>
           <w:tblLayout w:type="fixed"/>
+          <w:tblCellMar>
+            <w:top w:w="0" w:type="dxa"/>
+            <w:left w:w="108" w:type="dxa"/>
+            <w:bottom w:w="0" w:type="dxa"/>
+            <w:right w:w="108" w:type="dxa"/>
+          </w:tblCellMar>
         </w:tblPrEx>
         <w:trPr>
           <w:trHeight w:val="12696" w:hRule="atLeast"/>

--- a/public/static/word_template/allnote3.docx
+++ b/public/static/word_template/allnote3.docx
@@ -6273,18 +6273,7 @@
           <w:szCs w:val="21"/>
           <w:u w:val="single"/>
         </w:rPr>
-        <w:t xml:space="preserve">   ${plate_num_count}</w:t>
-      </w:r>
-      <w:bookmarkStart w:id="0" w:name="_GoBack"/>
-      <w:bookmarkEnd w:id="0"/>
-      <w:r>
-        <w:rPr>
-          <w:rFonts w:hint="eastAsia" w:ascii="宋体" w:hAnsi="宋体"/>
-          <w:color w:val="000000"/>
-          <w:szCs w:val="21"/>
-          <w:u w:val="single"/>
-        </w:rPr>
-        <w:t xml:space="preserve">   </w:t>
+        <w:t xml:space="preserve">   ${plate_num_count}   </w:t>
       </w:r>
       <w:r>
         <w:rPr>
@@ -10514,7 +10503,18 @@
                 <w:szCs w:val="21"/>
                 <w:lang w:val="en-US" w:eastAsia="zh-CN"/>
               </w:rPr>
-              <w:t>${item_name}。</w:t>
+              <w:t>${items_content</w:t>
+            </w:r>
+            <w:bookmarkStart w:id="0" w:name="_GoBack"/>
+            <w:bookmarkEnd w:id="0"/>
+            <w:r>
+              <w:rPr>
+                <w:rFonts w:hint="eastAsia" w:ascii="宋体" w:hAnsi="宋体" w:eastAsia="宋体" w:cs="宋体"/>
+                <w:color w:val="000000"/>
+                <w:szCs w:val="21"/>
+                <w:lang w:val="en-US" w:eastAsia="zh-CN"/>
+              </w:rPr>
+              <w:t>}</w:t>
             </w:r>
           </w:p>
           <w:p>

--- a/public/static/word_template/allnote3.docx
+++ b/public/static/word_template/allnote3.docx
@@ -623,7 +623,7 @@
                       <w:vertAlign w:val="baseline"/>
                       <w:lang w:val="en-US" w:eastAsia="zh-CN"/>
                     </w:rPr>
-                    <w:t xml:space="preserve"> ${full_name}</w:t>
+                    <w:t xml:space="preserve"> ${person_name}</w:t>
                   </w:r>
                   <w:r>
                     <w:rPr>
@@ -4140,7 +4140,7 @@
             <w:pPr>
               <w:jc w:val="center"/>
               <w:rPr>
-                <w:rFonts w:hint="eastAsia" w:ascii="宋体" w:hAnsi="宋体" w:eastAsia="宋体" w:cs="宋体"/>
+                <w:rFonts w:hint="default" w:ascii="宋体" w:hAnsi="宋体" w:eastAsia="宋体" w:cs="宋体"/>
                 <w:sz w:val="24"/>
                 <w:szCs w:val="24"/>
                 <w:vertAlign w:val="baseline"/>
@@ -4155,7 +4155,7 @@
                 <w:vertAlign w:val="baseline"/>
                 <w:lang w:val="en-US" w:eastAsia="zh-CN"/>
               </w:rPr>
-              <w:t>年龄</w:t>
+              <w:t>出生日期</w:t>
             </w:r>
           </w:p>
         </w:tc>
@@ -4214,6 +4214,7 @@
           <w:tcPr>
             <w:tcW w:w="963" w:type="dxa"/>
             <w:vMerge w:val="continue"/>
+            <w:tcBorders/>
             <w:noWrap w:val="0"/>
             <w:vAlign w:val="center"/>
           </w:tcPr>
@@ -4393,6 +4394,7 @@
           <w:tcPr>
             <w:tcW w:w="963" w:type="dxa"/>
             <w:vMerge w:val="continue"/>
+            <w:tcBorders/>
             <w:noWrap w:val="0"/>
             <w:vAlign w:val="center"/>
           </w:tcPr>
@@ -4452,7 +4454,7 @@
                 <w:vertAlign w:val="baseline"/>
                 <w:lang w:val="en-US" w:eastAsia="zh-CN"/>
               </w:rPr>
-              <w:t>地址</w:t>
+              <w:t>住址</w:t>
             </w:r>
           </w:p>
         </w:tc>
@@ -4512,6 +4514,7 @@
           <w:tcPr>
             <w:tcW w:w="963" w:type="dxa"/>
             <w:vMerge w:val="continue"/>
+            <w:tcBorders/>
             <w:noWrap w:val="0"/>
             <w:vAlign w:val="center"/>
           </w:tcPr>
@@ -4612,7 +4615,7 @@
                 <w:vertAlign w:val="baseline"/>
                 <w:lang w:val="en-US" w:eastAsia="zh-CN"/>
               </w:rPr>
-              <w:t>/</w:t>
+              <w:t>${company_name}</w:t>
             </w:r>
           </w:p>
         </w:tc>
@@ -4644,6 +4647,7 @@
           <w:tcPr>
             <w:tcW w:w="963" w:type="dxa"/>
             <w:vMerge w:val="continue"/>
+            <w:tcBorders/>
             <w:noWrap w:val="0"/>
             <w:vAlign w:val="center"/>
           </w:tcPr>
@@ -4663,6 +4667,7 @@
           <w:tcPr>
             <w:tcW w:w="727" w:type="dxa"/>
             <w:vMerge w:val="continue"/>
+            <w:tcBorders/>
             <w:noWrap w:val="0"/>
             <w:vAlign w:val="center"/>
           </w:tcPr>
@@ -4756,7 +4761,130 @@
                 <w:vertAlign w:val="baseline"/>
                 <w:lang w:val="en-US" w:eastAsia="zh-CN"/>
               </w:rPr>
-              <w:t>/</w:t>
+              <w:t>${legal_name}</w:t>
+            </w:r>
+          </w:p>
+        </w:tc>
+      </w:tr>
+      <w:tr>
+        <w:tblPrEx>
+          <w:tblBorders>
+            <w:top w:val="single" w:color="auto" w:sz="4" w:space="0"/>
+            <w:left w:val="single" w:color="auto" w:sz="4" w:space="0"/>
+            <w:bottom w:val="single" w:color="auto" w:sz="4" w:space="0"/>
+            <w:right w:val="single" w:color="auto" w:sz="4" w:space="0"/>
+            <w:insideH w:val="single" w:color="auto" w:sz="4" w:space="0"/>
+            <w:insideV w:val="single" w:color="auto" w:sz="4" w:space="0"/>
+          </w:tblBorders>
+          <w:tblLayout w:type="fixed"/>
+          <w:tblCellMar>
+            <w:top w:w="57" w:type="dxa"/>
+            <w:left w:w="57" w:type="dxa"/>
+            <w:bottom w:w="57" w:type="dxa"/>
+            <w:right w:w="57" w:type="dxa"/>
+          </w:tblCellMar>
+        </w:tblPrEx>
+        <w:trPr>
+          <w:cantSplit/>
+          <w:trHeight w:val="805" w:hRule="atLeast"/>
+          <w:jc w:val="center"/>
+        </w:trPr>
+        <w:tc>
+          <w:tcPr>
+            <w:tcW w:w="963" w:type="dxa"/>
+            <w:vMerge w:val="continue"/>
+            <w:tcBorders/>
+            <w:noWrap w:val="0"/>
+            <w:vAlign w:val="center"/>
+          </w:tcPr>
+          <w:p>
+            <w:pPr>
+              <w:jc w:val="center"/>
+              <w:rPr>
+                <w:rFonts w:hint="eastAsia" w:ascii="宋体" w:hAnsi="宋体" w:eastAsia="宋体" w:cs="宋体"/>
+                <w:sz w:val="24"/>
+                <w:szCs w:val="24"/>
+                <w:vertAlign w:val="baseline"/>
+              </w:rPr>
+            </w:pPr>
+          </w:p>
+        </w:tc>
+        <w:tc>
+          <w:tcPr>
+            <w:tcW w:w="727" w:type="dxa"/>
+            <w:vMerge w:val="continue"/>
+            <w:tcBorders/>
+            <w:noWrap w:val="0"/>
+            <w:vAlign w:val="center"/>
+          </w:tcPr>
+          <w:p>
+            <w:pPr>
+              <w:jc w:val="center"/>
+              <w:rPr>
+                <w:rFonts w:hint="eastAsia" w:ascii="宋体" w:hAnsi="宋体" w:eastAsia="宋体" w:cs="宋体"/>
+                <w:sz w:val="24"/>
+                <w:szCs w:val="24"/>
+                <w:vertAlign w:val="baseline"/>
+              </w:rPr>
+            </w:pPr>
+          </w:p>
+        </w:tc>
+        <w:tc>
+          <w:tcPr>
+            <w:tcW w:w="940" w:type="dxa"/>
+            <w:noWrap w:val="0"/>
+            <w:vAlign w:val="center"/>
+          </w:tcPr>
+          <w:p>
+            <w:pPr>
+              <w:jc w:val="center"/>
+              <w:rPr>
+                <w:rFonts w:hint="default" w:ascii="宋体" w:hAnsi="宋体" w:eastAsia="宋体" w:cs="宋体"/>
+                <w:sz w:val="24"/>
+                <w:szCs w:val="24"/>
+                <w:vertAlign w:val="baseline"/>
+                <w:lang w:val="en-US" w:eastAsia="zh-CN"/>
+              </w:rPr>
+            </w:pPr>
+            <w:r>
+              <w:rPr>
+                <w:rFonts w:hint="eastAsia" w:ascii="宋体" w:hAnsi="宋体" w:eastAsia="宋体" w:cs="宋体"/>
+                <w:sz w:val="24"/>
+                <w:szCs w:val="24"/>
+                <w:vertAlign w:val="baseline"/>
+                <w:lang w:val="en-US" w:eastAsia="zh-CN"/>
+              </w:rPr>
+              <w:t>地址</w:t>
+            </w:r>
+          </w:p>
+        </w:tc>
+        <w:tc>
+          <w:tcPr>
+            <w:tcW w:w="5892" w:type="dxa"/>
+            <w:gridSpan w:val="5"/>
+            <w:noWrap w:val="0"/>
+            <w:vAlign w:val="center"/>
+          </w:tcPr>
+          <w:p>
+            <w:pPr>
+              <w:jc w:val="center"/>
+              <w:rPr>
+                <w:rFonts w:hint="eastAsia" w:ascii="宋体" w:hAnsi="宋体" w:eastAsia="宋体" w:cs="宋体"/>
+                <w:sz w:val="24"/>
+                <w:szCs w:val="24"/>
+                <w:vertAlign w:val="baseline"/>
+                <w:lang w:val="en-US" w:eastAsia="zh-CN"/>
+              </w:rPr>
+            </w:pPr>
+            <w:r>
+              <w:rPr>
+                <w:rFonts w:hint="eastAsia" w:ascii="宋体" w:hAnsi="宋体" w:eastAsia="宋体" w:cs="宋体"/>
+                <w:sz w:val="24"/>
+                <w:szCs w:val="24"/>
+                <w:vertAlign w:val="baseline"/>
+                <w:lang w:val="en-US" w:eastAsia="zh-CN"/>
+              </w:rPr>
+              <w:t>${company_addr}</w:t>
             </w:r>
           </w:p>
         </w:tc>
@@ -4930,7 +5058,7 @@
         </w:tblPrEx>
         <w:trPr>
           <w:cantSplit/>
-          <w:trHeight w:val="1569" w:hRule="atLeast"/>
+          <w:trHeight w:val="1373" w:hRule="atLeast"/>
           <w:jc w:val="center"/>
         </w:trPr>
         <w:tc>
@@ -5023,7 +5151,7 @@
         </w:tblPrEx>
         <w:trPr>
           <w:cantSplit/>
-          <w:trHeight w:val="1009" w:hRule="atLeast"/>
+          <w:trHeight w:val="976" w:hRule="atLeast"/>
           <w:jc w:val="center"/>
         </w:trPr>
         <w:tc>
@@ -5125,7 +5253,7 @@
         </w:tblPrEx>
         <w:trPr>
           <w:cantSplit/>
-          <w:trHeight w:val="1829" w:hRule="atLeast"/>
+          <w:trHeight w:val="1587" w:hRule="atLeast"/>
           <w:jc w:val="center"/>
         </w:trPr>
         <w:tc>
@@ -5218,28 +5346,6 @@
                 <w:lang w:val="en-US" w:eastAsia="zh-CN"/>
               </w:rPr>
             </w:pPr>
-          </w:p>
-          <w:p>
-            <w:pPr>
-              <w:jc w:val="both"/>
-              <w:rPr>
-                <w:rFonts w:hint="eastAsia" w:ascii="宋体" w:hAnsi="宋体" w:eastAsia="宋体" w:cs="宋体"/>
-                <w:sz w:val="24"/>
-                <w:szCs w:val="24"/>
-                <w:vertAlign w:val="baseline"/>
-                <w:lang w:val="en-US" w:eastAsia="zh-CN"/>
-              </w:rPr>
-            </w:pPr>
-            <w:r>
-              <w:rPr>
-                <w:rFonts w:hint="eastAsia" w:ascii="宋体" w:hAnsi="宋体" w:eastAsia="宋体" w:cs="宋体"/>
-                <w:sz w:val="24"/>
-                <w:szCs w:val="24"/>
-                <w:vertAlign w:val="baseline"/>
-                <w:lang w:val="en-US" w:eastAsia="zh-CN"/>
-              </w:rPr>
-              <w:t xml:space="preserve">                 </w:t>
-            </w:r>
           </w:p>
           <w:p>
             <w:pPr>
@@ -6342,7 +6448,7 @@
           <w:color w:val="000000"/>
           <w:szCs w:val="21"/>
         </w:rPr>
-        <w:t>驾驶人：${full_name}</w:t>
+        <w:t>驾驶人：${person_name}</w:t>
       </w:r>
     </w:p>
     <w:p>
@@ -6582,7 +6688,7 @@
           <w:u w:val="single"/>
           <w:lang w:val="en-US" w:eastAsia="zh-CN"/>
         </w:rPr>
-        <w:t xml:space="preserve"> ${items_content}</w:t>
+        <w:t xml:space="preserve"> ${items_content}（以下空白）。</w:t>
       </w:r>
       <w:r>
         <w:rPr>
@@ -8778,7 +8884,7 @@
                 <w:rFonts w:hint="eastAsia" w:ascii="宋体" w:hAnsi="宋体" w:eastAsia="宋体" w:cs="宋体"/>
                 <w:lang w:val="en-US" w:eastAsia="zh-CN"/>
               </w:rPr>
-              <w:t>/</w:t>
+              <w:t>${company_name}</w:t>
             </w:r>
           </w:p>
         </w:tc>
@@ -8821,17 +8927,18 @@
           <w:p>
             <w:pPr>
               <w:spacing w:line="320" w:lineRule="exact"/>
-              <w:rPr>
-                <w:rFonts w:hint="eastAsia" w:ascii="宋体" w:hAnsi="宋体" w:eastAsia="宋体" w:cs="宋体"/>
-                <w:lang w:val="en-US" w:eastAsia="zh-CN"/>
-              </w:rPr>
-            </w:pPr>
-            <w:r>
-              <w:rPr>
-                <w:rFonts w:hint="eastAsia" w:ascii="宋体" w:hAnsi="宋体" w:eastAsia="宋体" w:cs="宋体"/>
-                <w:lang w:val="en-US" w:eastAsia="zh-CN"/>
-              </w:rPr>
-              <w:t>/</w:t>
+              <w:jc w:val="center"/>
+              <w:rPr>
+                <w:rFonts w:hint="eastAsia" w:ascii="宋体" w:hAnsi="宋体" w:eastAsia="宋体" w:cs="宋体"/>
+                <w:lang w:val="en-US" w:eastAsia="zh-CN"/>
+              </w:rPr>
+            </w:pPr>
+            <w:r>
+              <w:rPr>
+                <w:rFonts w:hint="eastAsia" w:ascii="宋体" w:hAnsi="宋体" w:eastAsia="宋体" w:cs="宋体"/>
+                <w:lang w:val="en-US" w:eastAsia="zh-CN"/>
+              </w:rPr>
+              <w:t>${legal_name}</w:t>
             </w:r>
           </w:p>
         </w:tc>
@@ -9237,7 +9344,7 @@
               <w:rPr>
                 <w:rFonts w:hint="eastAsia" w:ascii="宋体" w:hAnsi="宋体" w:eastAsia="宋体" w:cs="宋体"/>
               </w:rPr>
-              <w:t>${addr}</w:t>
+              <w:t>${merge_address}</w:t>
             </w:r>
           </w:p>
         </w:tc>
@@ -10503,18 +10610,7 @@
                 <w:szCs w:val="21"/>
                 <w:lang w:val="en-US" w:eastAsia="zh-CN"/>
               </w:rPr>
-              <w:t>${items_content</w:t>
-            </w:r>
-            <w:bookmarkStart w:id="0" w:name="_GoBack"/>
-            <w:bookmarkEnd w:id="0"/>
-            <w:r>
-              <w:rPr>
-                <w:rFonts w:hint="eastAsia" w:ascii="宋体" w:hAnsi="宋体" w:eastAsia="宋体" w:cs="宋体"/>
-                <w:color w:val="000000"/>
-                <w:szCs w:val="21"/>
-                <w:lang w:val="en-US" w:eastAsia="zh-CN"/>
-              </w:rPr>
-              <w:t>}</w:t>
+              <w:t>${items_content}。</w:t>
             </w:r>
           </w:p>
           <w:p>
@@ -11701,11 +11797,11 @@
             </w:pPr>
             <w:r>
               <w:rPr>
-                <w:rFonts w:hint="eastAsia" w:ascii="宋体" w:hAnsi="宋体"/>
-                <w:color w:val="000000"/>
-                <w:lang w:val="en-US" w:eastAsia="zh-CN"/>
-              </w:rPr>
-              <w:t>/</w:t>
+                <w:rFonts w:hint="default" w:ascii="宋体" w:hAnsi="宋体" w:eastAsia="宋体"/>
+                <w:color w:val="000000"/>
+                <w:lang w:val="en-US" w:eastAsia="zh-CN"/>
+              </w:rPr>
+              <w:t>${company_name}</w:t>
             </w:r>
           </w:p>
         </w:tc>
@@ -11766,11 +11862,11 @@
             </w:pPr>
             <w:r>
               <w:rPr>
-                <w:rFonts w:hint="eastAsia" w:ascii="宋体" w:hAnsi="宋体"/>
-                <w:color w:val="000000"/>
-                <w:lang w:val="en-US" w:eastAsia="zh-CN"/>
-              </w:rPr>
-              <w:t>/</w:t>
+                <w:rFonts w:hint="default" w:ascii="宋体" w:hAnsi="宋体" w:eastAsia="宋体"/>
+                <w:color w:val="000000"/>
+                <w:lang w:val="en-US" w:eastAsia="zh-CN"/>
+              </w:rPr>
+              <w:t>${legal_name}</w:t>
             </w:r>
           </w:p>
         </w:tc>
@@ -11865,6 +11961,7 @@
               <w:adjustRightInd w:val="0"/>
               <w:snapToGrid w:val="0"/>
               <w:spacing w:line="360" w:lineRule="exact"/>
+              <w:jc w:val="center"/>
               <w:rPr>
                 <w:rFonts w:hint="default" w:ascii="宋体" w:hAnsi="宋体" w:eastAsia="宋体"/>
                 <w:szCs w:val="21"/>
@@ -11873,11 +11970,11 @@
             </w:pPr>
             <w:r>
               <w:rPr>
-                <w:rFonts w:hint="eastAsia" w:ascii="宋体" w:hAnsi="宋体" w:eastAsia="宋体"/>
-                <w:szCs w:val="21"/>
-                <w:lang w:val="en-US" w:eastAsia="zh-CN"/>
-              </w:rPr>
-              <w:t>${addr}</w:t>
+                <w:rFonts w:hint="default" w:ascii="宋体" w:hAnsi="宋体" w:eastAsia="宋体"/>
+                <w:szCs w:val="21"/>
+                <w:lang w:val="en-US" w:eastAsia="zh-CN"/>
+              </w:rPr>
+              <w:t>${merge_address}</w:t>
             </w:r>
           </w:p>
         </w:tc>
@@ -13285,9 +13382,9 @@
         </w:tabs>
         <w:adjustRightInd w:val="0"/>
         <w:snapToGrid w:val="0"/>
-        <w:spacing w:line="360" w:lineRule="exact"/>
-        <w:rPr>
-          <w:rFonts w:hint="eastAsia" w:ascii="宋体" w:hAnsi="宋体"/>
+        <w:spacing w:line="240" w:lineRule="auto"/>
+        <w:rPr>
+          <w:rFonts w:hint="default" w:ascii="宋体" w:hAnsi="宋体"/>
           <w:color w:val="000000"/>
           <w:szCs w:val="21"/>
           <w:u w:val="single"/>
@@ -13310,7 +13407,7 @@
           <w:u w:val="single"/>
           <w:lang w:val="en-US" w:eastAsia="zh-CN"/>
         </w:rPr>
-        <w:t xml:space="preserve"> ${law_colleague_name}</w:t>
+        <w:t xml:space="preserve"> ${signature_checker}</w:t>
       </w:r>
       <w:r>
         <w:rPr>
@@ -13321,6 +13418,16 @@
           <w:lang w:val="en-US" w:eastAsia="zh-CN"/>
         </w:rPr>
         <w:tab/>
+      </w:r>
+      <w:r>
+        <w:rPr>
+          <w:rFonts w:hint="eastAsia" w:ascii="宋体" w:hAnsi="宋体"/>
+          <w:color w:val="000000"/>
+          <w:szCs w:val="21"/>
+          <w:u w:val="single"/>
+          <w:lang w:val="en-US" w:eastAsia="zh-CN"/>
+        </w:rPr>
+        <w:t xml:space="preserve">${signature_writer}  </w:t>
       </w:r>
     </w:p>
     <w:p>
@@ -14298,7 +14405,7 @@
           <w:rFonts w:hint="eastAsia" w:ascii="宋体" w:hAnsi="宋体" w:cs="宋体"/>
           <w:lang w:val="en-US" w:eastAsia="zh-CN"/>
         </w:rPr>
-        <w:t>当事人：${full_name}</w:t>
+        <w:t>当事人：${person_name}</w:t>
       </w:r>
       <w:r>
         <w:rPr>
@@ -14903,27 +15010,6 @@
             </w:pPr>
             <w:r>
               <w:rPr>
-                <w:rFonts w:hint="eastAsia" w:ascii="宋体" w:hAnsi="宋体" w:eastAsia="宋体" w:cs="宋体"/>
-                <w:b w:val="0"/>
-                <w:bCs w:val="0"/>
-                <w:sz w:val="21"/>
-                <w:szCs w:val="21"/>
-                <w:vertAlign w:val="baseline"/>
-                <w:lang w:val="en-US" w:eastAsia="zh-CN"/>
-              </w:rPr>
-              <w:t>纸质复印件</w:t>
-            </w:r>
-          </w:p>
-        </w:tc>
-        <w:tc>
-          <w:tcPr>
-            <w:tcW w:w="1560" w:type="dxa"/>
-            <w:vAlign w:val="center"/>
-          </w:tcPr>
-          <w:p>
-            <w:pPr>
-              <w:jc w:val="both"/>
-              <w:rPr>
                 <w:rFonts w:hint="default" w:ascii="宋体" w:hAnsi="宋体" w:eastAsia="宋体" w:cs="宋体"/>
                 <w:b w:val="0"/>
                 <w:bCs w:val="0"/>
@@ -14932,24 +15018,13 @@
                 <w:vertAlign w:val="baseline"/>
                 <w:lang w:val="en-US" w:eastAsia="zh-CN"/>
               </w:rPr>
-            </w:pPr>
-            <w:r>
-              <w:rPr>
-                <w:rFonts w:hint="eastAsia" w:ascii="宋体" w:hAnsi="宋体" w:eastAsia="宋体" w:cs="宋体"/>
-                <w:b w:val="0"/>
-                <w:bCs w:val="0"/>
-                <w:sz w:val="21"/>
-                <w:szCs w:val="21"/>
-                <w:vertAlign w:val="baseline"/>
-                <w:lang w:val="en-US" w:eastAsia="zh-CN"/>
-              </w:rPr>
-              <w:t>提供人（单位）</w:t>
-            </w:r>
-          </w:p>
-        </w:tc>
-        <w:tc>
-          <w:tcPr>
-            <w:tcW w:w="2670" w:type="dxa"/>
+              <w:t>影印件</w:t>
+            </w:r>
+          </w:p>
+        </w:tc>
+        <w:tc>
+          <w:tcPr>
+            <w:tcW w:w="1560" w:type="dxa"/>
             <w:vAlign w:val="center"/>
           </w:tcPr>
           <w:p>
@@ -14967,6 +15042,27 @@
             </w:pPr>
             <w:r>
               <w:rPr>
+                <w:rFonts w:hint="eastAsia" w:ascii="宋体" w:hAnsi="宋体" w:eastAsia="宋体" w:cs="宋体"/>
+                <w:b w:val="0"/>
+                <w:bCs w:val="0"/>
+                <w:sz w:val="21"/>
+                <w:szCs w:val="21"/>
+                <w:vertAlign w:val="baseline"/>
+                <w:lang w:val="en-US" w:eastAsia="zh-CN"/>
+              </w:rPr>
+              <w:t>提供人（单位）</w:t>
+            </w:r>
+          </w:p>
+        </w:tc>
+        <w:tc>
+          <w:tcPr>
+            <w:tcW w:w="2670" w:type="dxa"/>
+            <w:vAlign w:val="center"/>
+          </w:tcPr>
+          <w:p>
+            <w:pPr>
+              <w:jc w:val="both"/>
+              <w:rPr>
                 <w:rFonts w:hint="default" w:ascii="宋体" w:hAnsi="宋体" w:eastAsia="宋体" w:cs="宋体"/>
                 <w:b w:val="0"/>
                 <w:bCs w:val="0"/>
@@ -14975,7 +15071,18 @@
                 <w:vertAlign w:val="baseline"/>
                 <w:lang w:val="en-US" w:eastAsia="zh-CN"/>
               </w:rPr>
-              <w:t>${full_name}</w:t>
+            </w:pPr>
+            <w:r>
+              <w:rPr>
+                <w:rFonts w:hint="default" w:ascii="宋体" w:hAnsi="宋体" w:eastAsia="宋体" w:cs="宋体"/>
+                <w:b w:val="0"/>
+                <w:bCs w:val="0"/>
+                <w:sz w:val="21"/>
+                <w:szCs w:val="21"/>
+                <w:vertAlign w:val="baseline"/>
+                <w:lang w:val="en-US" w:eastAsia="zh-CN"/>
+              </w:rPr>
+              <w:t>${person_name}</w:t>
             </w:r>
           </w:p>
         </w:tc>
@@ -15054,7 +15161,7 @@
             </w:pPr>
             <w:r>
               <w:rPr>
-                <w:rFonts w:hint="eastAsia" w:ascii="宋体" w:hAnsi="宋体" w:eastAsia="宋体" w:cs="宋体"/>
+                <w:rFonts w:hint="default" w:ascii="宋体" w:hAnsi="宋体" w:eastAsia="宋体" w:cs="宋体"/>
                 <w:b w:val="0"/>
                 <w:bCs w:val="0"/>
                 <w:sz w:val="21"/>
@@ -15062,7 +15169,7 @@
                 <w:vertAlign w:val="baseline"/>
                 <w:lang w:val="en-US" w:eastAsia="zh-CN"/>
               </w:rPr>
-              <w:t>复印</w:t>
+              <w:t>影印件</w:t>
             </w:r>
           </w:p>
         </w:tc>
@@ -15173,7 +15280,7 @@
                       <w:vertAlign w:val="baseline"/>
                       <w:lang w:val="en-US" w:eastAsia="zh-CN"/>
                     </w:rPr>
-                    <w:t>证据内容说明（复印）：</w:t>
+                    <w:t>证据内容说明（影印件）：</w:t>
                   </w:r>
                 </w:p>
               </w:tc>
@@ -15955,27 +16062,6 @@
             </w:pPr>
             <w:r>
               <w:rPr>
-                <w:rFonts w:hint="eastAsia" w:ascii="宋体" w:hAnsi="宋体" w:eastAsia="宋体" w:cs="宋体"/>
-                <w:b w:val="0"/>
-                <w:bCs w:val="0"/>
-                <w:sz w:val="21"/>
-                <w:szCs w:val="21"/>
-                <w:vertAlign w:val="baseline"/>
-                <w:lang w:val="en-US" w:eastAsia="zh-CN"/>
-              </w:rPr>
-              <w:t>纸质复印件</w:t>
-            </w:r>
-          </w:p>
-        </w:tc>
-        <w:tc>
-          <w:tcPr>
-            <w:tcW w:w="1560" w:type="dxa"/>
-            <w:vAlign w:val="center"/>
-          </w:tcPr>
-          <w:p>
-            <w:pPr>
-              <w:jc w:val="both"/>
-              <w:rPr>
                 <w:rFonts w:hint="default" w:ascii="宋体" w:hAnsi="宋体" w:eastAsia="宋体" w:cs="宋体"/>
                 <w:b w:val="0"/>
                 <w:bCs w:val="0"/>
@@ -15984,24 +16070,13 @@
                 <w:vertAlign w:val="baseline"/>
                 <w:lang w:val="en-US" w:eastAsia="zh-CN"/>
               </w:rPr>
-            </w:pPr>
-            <w:r>
-              <w:rPr>
-                <w:rFonts w:hint="eastAsia" w:ascii="宋体" w:hAnsi="宋体" w:eastAsia="宋体" w:cs="宋体"/>
-                <w:b w:val="0"/>
-                <w:bCs w:val="0"/>
-                <w:sz w:val="21"/>
-                <w:szCs w:val="21"/>
-                <w:vertAlign w:val="baseline"/>
-                <w:lang w:val="en-US" w:eastAsia="zh-CN"/>
-              </w:rPr>
-              <w:t>提供人（单位）</w:t>
-            </w:r>
-          </w:p>
-        </w:tc>
-        <w:tc>
-          <w:tcPr>
-            <w:tcW w:w="2580" w:type="dxa"/>
+              <w:t>影印件</w:t>
+            </w:r>
+          </w:p>
+        </w:tc>
+        <w:tc>
+          <w:tcPr>
+            <w:tcW w:w="1560" w:type="dxa"/>
             <w:vAlign w:val="center"/>
           </w:tcPr>
           <w:p>
@@ -16019,6 +16094,27 @@
             </w:pPr>
             <w:r>
               <w:rPr>
+                <w:rFonts w:hint="eastAsia" w:ascii="宋体" w:hAnsi="宋体" w:eastAsia="宋体" w:cs="宋体"/>
+                <w:b w:val="0"/>
+                <w:bCs w:val="0"/>
+                <w:sz w:val="21"/>
+                <w:szCs w:val="21"/>
+                <w:vertAlign w:val="baseline"/>
+                <w:lang w:val="en-US" w:eastAsia="zh-CN"/>
+              </w:rPr>
+              <w:t>提供人（单位）</w:t>
+            </w:r>
+          </w:p>
+        </w:tc>
+        <w:tc>
+          <w:tcPr>
+            <w:tcW w:w="2580" w:type="dxa"/>
+            <w:vAlign w:val="center"/>
+          </w:tcPr>
+          <w:p>
+            <w:pPr>
+              <w:jc w:val="both"/>
+              <w:rPr>
                 <w:rFonts w:hint="default" w:ascii="宋体" w:hAnsi="宋体" w:eastAsia="宋体" w:cs="宋体"/>
                 <w:b w:val="0"/>
                 <w:bCs w:val="0"/>
@@ -16027,7 +16123,18 @@
                 <w:vertAlign w:val="baseline"/>
                 <w:lang w:val="en-US" w:eastAsia="zh-CN"/>
               </w:rPr>
-              <w:t>${full_name}</w:t>
+            </w:pPr>
+            <w:r>
+              <w:rPr>
+                <w:rFonts w:hint="default" w:ascii="宋体" w:hAnsi="宋体" w:eastAsia="宋体" w:cs="宋体"/>
+                <w:b w:val="0"/>
+                <w:bCs w:val="0"/>
+                <w:sz w:val="21"/>
+                <w:szCs w:val="21"/>
+                <w:vertAlign w:val="baseline"/>
+                <w:lang w:val="en-US" w:eastAsia="zh-CN"/>
+              </w:rPr>
+              <w:t>${person_name}</w:t>
             </w:r>
           </w:p>
         </w:tc>
@@ -16106,7 +16213,7 @@
             </w:pPr>
             <w:r>
               <w:rPr>
-                <w:rFonts w:hint="eastAsia" w:ascii="宋体" w:hAnsi="宋体" w:eastAsia="宋体" w:cs="宋体"/>
+                <w:rFonts w:hint="default" w:ascii="宋体" w:hAnsi="宋体" w:eastAsia="宋体" w:cs="宋体"/>
                 <w:b w:val="0"/>
                 <w:bCs w:val="0"/>
                 <w:sz w:val="21"/>
@@ -16114,7 +16221,7 @@
                 <w:vertAlign w:val="baseline"/>
                 <w:lang w:val="en-US" w:eastAsia="zh-CN"/>
               </w:rPr>
-              <w:t>复印</w:t>
+              <w:t>影印件</w:t>
             </w:r>
           </w:p>
         </w:tc>
@@ -16225,7 +16332,21 @@
                       <w:vertAlign w:val="baseline"/>
                       <w:lang w:val="en-US" w:eastAsia="zh-CN"/>
                     </w:rPr>
-                    <w:t>证据内容说明（复印）：</w:t>
+                    <w:t>证据内容说明（影印件</w:t>
+                  </w:r>
+                  <w:bookmarkStart w:id="0" w:name="_GoBack"/>
+                  <w:bookmarkEnd w:id="0"/>
+                  <w:r>
+                    <w:rPr>
+                      <w:rFonts w:hint="eastAsia" w:ascii="宋体" w:hAnsi="宋体" w:eastAsia="宋体" w:cs="宋体"/>
+                      <w:b w:val="0"/>
+                      <w:bCs w:val="0"/>
+                      <w:sz w:val="21"/>
+                      <w:szCs w:val="21"/>
+                      <w:vertAlign w:val="baseline"/>
+                      <w:lang w:val="en-US" w:eastAsia="zh-CN"/>
+                    </w:rPr>
+                    <w:t>）：</w:t>
                   </w:r>
                 </w:p>
               </w:tc>
@@ -16575,14 +16696,6 @@
       </w:tblGrid>
       <w:tr>
         <w:tblPrEx>
-          <w:tblBorders>
-            <w:top w:val="single" w:color="auto" w:sz="8" w:space="0"/>
-            <w:left w:val="single" w:color="auto" w:sz="8" w:space="0"/>
-            <w:bottom w:val="single" w:color="auto" w:sz="8" w:space="0"/>
-            <w:right w:val="single" w:color="auto" w:sz="8" w:space="0"/>
-            <w:insideH w:val="single" w:color="auto" w:sz="8" w:space="0"/>
-            <w:insideV w:val="single" w:color="auto" w:sz="8" w:space="0"/>
-          </w:tblBorders>
           <w:tblLayout w:type="fixed"/>
           <w:tblCellMar>
             <w:top w:w="0" w:type="dxa"/>
@@ -16881,11 +16994,11 @@
             </w:pPr>
             <w:r>
               <w:rPr>
-                <w:rFonts w:hint="eastAsia" w:ascii="宋体" w:hAnsi="宋体"/>
-                <w:color w:val="000000"/>
-                <w:lang w:val="en-US" w:eastAsia="zh-CN"/>
-              </w:rPr>
-              <w:t>/</w:t>
+                <w:rFonts w:hint="eastAsia" w:ascii="宋体" w:hAnsi="宋体" w:eastAsiaTheme="minorEastAsia"/>
+                <w:color w:val="000000"/>
+                <w:lang w:val="en-US" w:eastAsia="zh-CN"/>
+              </w:rPr>
+              <w:t>${company_name}</w:t>
             </w:r>
           </w:p>
         </w:tc>
@@ -16939,11 +17052,11 @@
             </w:pPr>
             <w:r>
               <w:rPr>
-                <w:rFonts w:hint="eastAsia" w:ascii="宋体" w:hAnsi="宋体"/>
-                <w:color w:val="000000"/>
-                <w:lang w:val="en-US" w:eastAsia="zh-CN"/>
-              </w:rPr>
-              <w:t>/</w:t>
+                <w:rFonts w:hint="eastAsia" w:ascii="宋体" w:hAnsi="宋体" w:eastAsiaTheme="minorEastAsia"/>
+                <w:color w:val="000000"/>
+                <w:lang w:val="en-US" w:eastAsia="zh-CN"/>
+              </w:rPr>
+              <w:t>${legal_name}</w:t>
             </w:r>
           </w:p>
         </w:tc>
@@ -17329,7 +17442,7 @@
                 <w:rFonts w:hint="eastAsia" w:ascii="宋体" w:hAnsi="宋体"/>
                 <w:color w:val="000000"/>
               </w:rPr>
-              <w:t>${addr}</w:t>
+              <w:t>${merge_address}</w:t>
             </w:r>
           </w:p>
         </w:tc>
